--- a/4сем/ДПИ/Lab4/Ответы4.docx
+++ b/4сем/ДПИ/Lab4/Ответы4.docx
@@ -106,35 +106,23 @@
           <w:sz w:val="28"/>
           <w:szCs w:val="28"/>
         </w:rPr>
-        <w:t xml:space="preserve"> (диаграмма пользовательского пути) — это наглядное </w:t>
-      </w:r>
-      <w:proofErr w:type="gramStart"/>
-      <w:r>
-        <w:rPr>
-          <w:rFonts w:ascii="Times New Roman" w:hAnsi="Times New Roman" w:cs="Times New Roman"/>
-          <w:sz w:val="28"/>
-          <w:szCs w:val="28"/>
-        </w:rPr>
-        <w:t>пред-</w:t>
-      </w:r>
-      <w:proofErr w:type="spellStart"/>
-      <w:r>
-        <w:rPr>
-          <w:rFonts w:ascii="Times New Roman" w:hAnsi="Times New Roman" w:cs="Times New Roman"/>
-          <w:sz w:val="28"/>
-          <w:szCs w:val="28"/>
-        </w:rPr>
-        <w:t>ставление</w:t>
-      </w:r>
-      <w:proofErr w:type="spellEnd"/>
-      <w:proofErr w:type="gramEnd"/>
-      <w:r>
-        <w:rPr>
-          <w:rFonts w:ascii="Times New Roman" w:hAnsi="Times New Roman" w:cs="Times New Roman"/>
-          <w:sz w:val="28"/>
-          <w:szCs w:val="28"/>
-        </w:rPr>
-        <w:t xml:space="preserve"> последовательности действий, которые выполняет пользователь для достижения значимой для себя цели </w:t>
+        <w:t xml:space="preserve"> (диаграмма пользовательс</w:t>
+      </w:r>
+      <w:r>
+        <w:rPr>
+          <w:rFonts w:ascii="Times New Roman" w:hAnsi="Times New Roman" w:cs="Times New Roman"/>
+          <w:sz w:val="28"/>
+          <w:szCs w:val="28"/>
+        </w:rPr>
+        <w:t>кого пути) — это наглядное пред</w:t>
+      </w:r>
+      <w:r>
+        <w:rPr>
+          <w:rFonts w:ascii="Times New Roman" w:hAnsi="Times New Roman" w:cs="Times New Roman"/>
+          <w:sz w:val="28"/>
+          <w:szCs w:val="28"/>
+        </w:rPr>
+        <w:t xml:space="preserve">ставление последовательности действий, которые выполняет пользователь для достижения значимой для себя цели </w:t>
       </w:r>
       <w:r>
         <w:rPr>
@@ -216,27 +204,23 @@
           <w:sz w:val="28"/>
           <w:szCs w:val="28"/>
         </w:rPr>
-        <w:t xml:space="preserve"> лежит порядок действий, которые должен выполнить пользователь. Может охватывать как какую-то отдельную </w:t>
-      </w:r>
-      <w:proofErr w:type="spellStart"/>
-      <w:proofErr w:type="gramStart"/>
-      <w:r>
-        <w:rPr>
-          <w:rFonts w:ascii="Times New Roman" w:hAnsi="Times New Roman" w:cs="Times New Roman"/>
-          <w:sz w:val="28"/>
-          <w:szCs w:val="28"/>
-        </w:rPr>
-        <w:t>функ-цию</w:t>
-      </w:r>
-      <w:proofErr w:type="spellEnd"/>
-      <w:proofErr w:type="gramEnd"/>
-      <w:r>
-        <w:rPr>
-          <w:rFonts w:ascii="Times New Roman" w:hAnsi="Times New Roman" w:cs="Times New Roman"/>
-          <w:sz w:val="28"/>
-          <w:szCs w:val="28"/>
-        </w:rPr>
-        <w:t>, так и весь продукт.</w:t>
+        <w:t xml:space="preserve"> лежит порядок действий, которые должен выполнить пользователь. Может охватыв</w:t>
+      </w:r>
+      <w:r>
+        <w:rPr>
+          <w:rFonts w:ascii="Times New Roman" w:hAnsi="Times New Roman" w:cs="Times New Roman"/>
+          <w:sz w:val="28"/>
+          <w:szCs w:val="28"/>
+        </w:rPr>
+        <w:t>ать как какую-то отдельную функ</w:t>
+      </w:r>
+      <w:r>
+        <w:rPr>
+          <w:rFonts w:ascii="Times New Roman" w:hAnsi="Times New Roman" w:cs="Times New Roman"/>
+          <w:sz w:val="28"/>
+          <w:szCs w:val="28"/>
+        </w:rPr>
+        <w:t>цию, так и весь продукт.</w:t>
       </w:r>
     </w:p>
     <w:p>
@@ -862,6 +846,7 @@
           <w:color w:val="000000"/>
           <w:sz w:val="28"/>
           <w:szCs w:val="28"/>
+          <w:lang w:eastAsia="ru-RU"/>
         </w:rPr>
         <w:drawing>
           <wp:inline distT="0" distB="0" distL="0" distR="0" wp14:anchorId="16BF1057" wp14:editId="3AE2903B">
@@ -1038,16 +1023,7 @@
           <w:sz w:val="28"/>
           <w:szCs w:val="28"/>
         </w:rPr>
-        <w:t xml:space="preserve"> приложения, при котором </w:t>
-      </w:r>
-      <w:proofErr w:type="gramStart"/>
-      <w:r>
-        <w:rPr>
-          <w:rFonts w:ascii="Times New Roman" w:hAnsi="Times New Roman" w:cs="Times New Roman"/>
-          <w:sz w:val="28"/>
-          <w:szCs w:val="28"/>
-        </w:rPr>
-        <w:t>до-</w:t>
+        <w:t xml:space="preserve"> приложения, при котором до-</w:t>
       </w:r>
       <w:proofErr w:type="spellStart"/>
       <w:r>
@@ -1059,35 +1035,16 @@
         <w:t>стигается</w:t>
       </w:r>
       <w:proofErr w:type="spellEnd"/>
-      <w:proofErr w:type="gramEnd"/>
-      <w:r>
-        <w:rPr>
-          <w:rFonts w:ascii="Times New Roman" w:hAnsi="Times New Roman" w:cs="Times New Roman"/>
-          <w:sz w:val="28"/>
-          <w:szCs w:val="28"/>
-        </w:rPr>
-        <w:t xml:space="preserve"> такое положения объектов и элементов, когда все они гармоничны друг с другом и своим окружением. Это взаимодействие элементов </w:t>
-      </w:r>
-      <w:proofErr w:type="spellStart"/>
-      <w:proofErr w:type="gramStart"/>
-      <w:r>
-        <w:rPr>
-          <w:rFonts w:ascii="Times New Roman" w:hAnsi="Times New Roman" w:cs="Times New Roman"/>
-          <w:sz w:val="28"/>
-          <w:szCs w:val="28"/>
-        </w:rPr>
-        <w:t>интерфей-са</w:t>
-      </w:r>
-      <w:proofErr w:type="spellEnd"/>
-      <w:proofErr w:type="gramEnd"/>
-      <w:r>
-        <w:rPr>
-          <w:rFonts w:ascii="Times New Roman" w:hAnsi="Times New Roman" w:cs="Times New Roman"/>
-          <w:sz w:val="28"/>
-          <w:szCs w:val="28"/>
-        </w:rPr>
-        <w:t xml:space="preserve"> для передачи смысла этого самого интерфейса с целью дать пользователю возможность легко понять, как с его помощью он может удовлетворить свои требования.</w:t>
-      </w:r>
+      <w:r>
+        <w:rPr>
+          <w:rFonts w:ascii="Times New Roman" w:hAnsi="Times New Roman" w:cs="Times New Roman"/>
+          <w:sz w:val="28"/>
+          <w:szCs w:val="28"/>
+        </w:rPr>
+        <w:t xml:space="preserve"> такое положения объектов и элементов, когда все они гармоничны друг с другом и своим окружением. </w:t>
+      </w:r>
+      <w:bookmarkStart w:id="0" w:name="_GoBack"/>
+      <w:bookmarkEnd w:id="0"/>
     </w:p>
     <w:p>
       <w:pPr>
@@ -1138,25 +1095,23 @@
           <w:sz w:val="28"/>
           <w:szCs w:val="28"/>
         </w:rPr>
-        <w:t xml:space="preserve">Существует три главных закона: единство, </w:t>
-      </w:r>
-      <w:proofErr w:type="gramStart"/>
-      <w:r>
-        <w:rPr>
-          <w:rFonts w:ascii="Times New Roman" w:hAnsi="Times New Roman" w:cs="Times New Roman"/>
-          <w:sz w:val="28"/>
-          <w:szCs w:val="28"/>
-        </w:rPr>
-        <w:t>со-подчинение</w:t>
-      </w:r>
-      <w:proofErr w:type="gramEnd"/>
-      <w:r>
-        <w:rPr>
-          <w:rFonts w:ascii="Times New Roman" w:hAnsi="Times New Roman" w:cs="Times New Roman"/>
-          <w:sz w:val="28"/>
-          <w:szCs w:val="28"/>
-        </w:rPr>
-        <w:t xml:space="preserve"> и равновесие.</w:t>
+        <w:t>Существует т</w:t>
+      </w:r>
+      <w:r>
+        <w:rPr>
+          <w:rFonts w:ascii="Times New Roman" w:hAnsi="Times New Roman" w:cs="Times New Roman"/>
+          <w:sz w:val="28"/>
+          <w:szCs w:val="28"/>
+        </w:rPr>
+        <w:t>ри главных закона: единство, со</w:t>
+      </w:r>
+      <w:r>
+        <w:rPr>
+          <w:rFonts w:ascii="Times New Roman" w:hAnsi="Times New Roman" w:cs="Times New Roman"/>
+          <w:sz w:val="28"/>
+          <w:szCs w:val="28"/>
+        </w:rPr>
+        <w:t>подчинение и равновесие.</w:t>
       </w:r>
     </w:p>
     <w:p>
@@ -1280,7 +1235,6 @@
           <w:sz w:val="28"/>
           <w:szCs w:val="28"/>
         </w:rPr>
-        <w:lastRenderedPageBreak/>
         <w:tab/>
       </w:r>
       <w:proofErr w:type="spellStart"/>
@@ -1328,6 +1282,7 @@
           <w:sz w:val="28"/>
           <w:szCs w:val="28"/>
         </w:rPr>
+        <w:lastRenderedPageBreak/>
         <w:t>щих</w:t>
       </w:r>
       <w:proofErr w:type="spellEnd"/>
@@ -1441,22 +1396,13 @@
           <w:szCs w:val="28"/>
         </w:rPr>
       </w:pPr>
-      <w:bookmarkStart w:id="0" w:name="_GoBack"/>
-      <w:r>
-        <w:rPr>
-          <w:rFonts w:ascii="Times New Roman" w:hAnsi="Times New Roman" w:cs="Times New Roman"/>
-          <w:sz w:val="28"/>
-          <w:szCs w:val="28"/>
-        </w:rPr>
-        <w:t>Принцип близости.</w:t>
-      </w:r>
-      <w:r>
-        <w:rPr>
-          <w:rFonts w:ascii="Times New Roman" w:hAnsi="Times New Roman" w:cs="Times New Roman"/>
-          <w:sz w:val="28"/>
-          <w:szCs w:val="28"/>
-        </w:rPr>
-        <w:t xml:space="preserve"> </w:t>
+      <w:r>
+        <w:rPr>
+          <w:rFonts w:ascii="Times New Roman" w:hAnsi="Times New Roman" w:cs="Times New Roman"/>
+          <w:sz w:val="28"/>
+          <w:szCs w:val="28"/>
+        </w:rPr>
+        <w:t xml:space="preserve">Принцип близости. </w:t>
       </w:r>
     </w:p>
     <w:p>
@@ -1609,7 +1555,6 @@
         </w:rPr>
         <w:t>Принцип соотношения фигуры и фона</w:t>
       </w:r>
-      <w:bookmarkEnd w:id="0"/>
     </w:p>
     <w:sectPr>
       <w:pgSz w:w="11906" w:h="16838"/>
